--- a/S-Table4.docx
+++ b/S-Table4.docx
@@ -14,7 +14,6 @@
           <w:szCs w:val="20"/>
         </w:rPr>
       </w:pPr>
-      <w:bookmarkStart w:id="0" w:name="_GoBack"/>
       <w:r>
         <w:rPr>
           <w:rFonts w:ascii="Times New Roman" w:eastAsia="宋体" w:hAnsi="Times New Roman" w:cs="Times New Roman"/>
@@ -23,8 +22,19 @@
           <w:sz w:val="20"/>
           <w:szCs w:val="20"/>
         </w:rPr>
-        <w:t>Table S2</w:t>
+        <w:t>Table S</w:t>
       </w:r>
+      <w:r>
+        <w:rPr>
+          <w:rFonts w:ascii="Times New Roman" w:eastAsia="宋体" w:hAnsi="Times New Roman" w:cs="Times New Roman" w:hint="eastAsia"/>
+          <w:color w:val="000000" w:themeColor="text1"/>
+          <w:kern w:val="0"/>
+          <w:sz w:val="20"/>
+          <w:szCs w:val="20"/>
+        </w:rPr>
+        <w:t>4</w:t>
+      </w:r>
+      <w:bookmarkStart w:id="0" w:name="_GoBack"/>
       <w:bookmarkEnd w:id="0"/>
       <w:r>
         <w:rPr>
@@ -36,7 +46,6 @@
         </w:rPr>
         <w:t xml:space="preserve">. </w:t>
       </w:r>
-      <w:proofErr w:type="gramStart"/>
       <w:r>
         <w:rPr>
           <w:rFonts w:ascii="Times New Roman" w:eastAsia="宋体" w:hAnsi="Times New Roman" w:cs="Times New Roman" w:hint="eastAsia"/>
@@ -57,7 +66,6 @@
         </w:rPr>
         <w:t>237 properties of amino acids.</w:t>
       </w:r>
-      <w:proofErr w:type="gramEnd"/>
     </w:p>
     <w:tbl>
       <w:tblPr>
@@ -10880,7 +10888,61 @@
                 <w:sz w:val="20"/>
                 <w:szCs w:val="20"/>
               </w:rPr>
-              <w:t>Free energy change of epsilon(</w:t>
+              <w:t xml:space="preserve">Free energy change of epsilon(i) to epsilon(ex) </w:t>
+            </w:r>
+          </w:p>
+        </w:tc>
+      </w:tr>
+      <w:tr>
+        <w:trPr>
+          <w:trHeight w:val="144"/>
+          <w:jc w:val="center"/>
+        </w:trPr>
+        <w:tc>
+          <w:tcPr>
+            <w:tcW w:w="646" w:type="pct"/>
+          </w:tcPr>
+          <w:p>
+            <w:pPr>
+              <w:rPr>
+                <w:rFonts w:ascii="Times New Roman" w:eastAsia="宋体" w:hAnsi="Times New Roman" w:cs="Times New Roman"/>
+                <w:color w:val="000000" w:themeColor="text1"/>
+                <w:sz w:val="20"/>
+                <w:szCs w:val="20"/>
+              </w:rPr>
+            </w:pPr>
+            <w:r>
+              <w:rPr>
+                <w:rFonts w:ascii="Times New Roman" w:eastAsia="宋体" w:hAnsi="Times New Roman" w:cs="Times New Roman"/>
+                <w:color w:val="000000" w:themeColor="text1"/>
+                <w:sz w:val="20"/>
+                <w:szCs w:val="20"/>
+              </w:rPr>
+              <w:t>196</w:t>
+            </w:r>
+          </w:p>
+        </w:tc>
+        <w:tc>
+          <w:tcPr>
+            <w:tcW w:w="4354" w:type="pct"/>
+          </w:tcPr>
+          <w:p>
+            <w:pPr>
+              <w:rPr>
+                <w:rFonts w:ascii="Times New Roman" w:eastAsia="宋体" w:hAnsi="Times New Roman" w:cs="Times New Roman"/>
+                <w:b/>
+                <w:color w:val="000000" w:themeColor="text1"/>
+                <w:szCs w:val="18"/>
+              </w:rPr>
+            </w:pPr>
+            <w:r>
+              <w:rPr>
+                <w:rFonts w:ascii="Times New Roman" w:hAnsi="Times New Roman" w:cs="Times New Roman"/>
+                <w:color w:val="000000" w:themeColor="text1"/>
+                <w:sz w:val="20"/>
+                <w:szCs w:val="20"/>
+              </w:rPr>
+              <w:t>Free energy change of alpha(</w:t>
             </w:r>
             <w:proofErr w:type="spellStart"/>
             <w:r>
@@ -10890,7 +10952,7 @@
                 <w:sz w:val="20"/>
                 <w:szCs w:val="20"/>
               </w:rPr>
-              <w:t>i</w:t>
+              <w:t>Ri</w:t>
             </w:r>
             <w:proofErr w:type="spellEnd"/>
             <w:r>
@@ -10900,80 +10962,6 @@
                 <w:sz w:val="20"/>
                 <w:szCs w:val="20"/>
               </w:rPr>
-              <w:t xml:space="preserve">) to epsilon(ex) </w:t>
-            </w:r>
-          </w:p>
-        </w:tc>
-      </w:tr>
-      <w:tr>
-        <w:trPr>
-          <w:trHeight w:val="144"/>
-          <w:jc w:val="center"/>
-        </w:trPr>
-        <w:tc>
-          <w:tcPr>
-            <w:tcW w:w="646" w:type="pct"/>
-          </w:tcPr>
-          <w:p>
-            <w:pPr>
-              <w:rPr>
-                <w:rFonts w:ascii="Times New Roman" w:eastAsia="宋体" w:hAnsi="Times New Roman" w:cs="Times New Roman"/>
-                <w:color w:val="000000" w:themeColor="text1"/>
-                <w:sz w:val="20"/>
-                <w:szCs w:val="20"/>
-              </w:rPr>
-            </w:pPr>
-            <w:r>
-              <w:rPr>
-                <w:rFonts w:ascii="Times New Roman" w:eastAsia="宋体" w:hAnsi="Times New Roman" w:cs="Times New Roman"/>
-                <w:color w:val="000000" w:themeColor="text1"/>
-                <w:sz w:val="20"/>
-                <w:szCs w:val="20"/>
-              </w:rPr>
-              <w:t>196</w:t>
-            </w:r>
-          </w:p>
-        </w:tc>
-        <w:tc>
-          <w:tcPr>
-            <w:tcW w:w="4354" w:type="pct"/>
-          </w:tcPr>
-          <w:p>
-            <w:pPr>
-              <w:rPr>
-                <w:rFonts w:ascii="Times New Roman" w:eastAsia="宋体" w:hAnsi="Times New Roman" w:cs="Times New Roman"/>
-                <w:b/>
-                <w:color w:val="000000" w:themeColor="text1"/>
-                <w:szCs w:val="18"/>
-              </w:rPr>
-            </w:pPr>
-            <w:r>
-              <w:rPr>
-                <w:rFonts w:ascii="Times New Roman" w:hAnsi="Times New Roman" w:cs="Times New Roman"/>
-                <w:color w:val="000000" w:themeColor="text1"/>
-                <w:sz w:val="20"/>
-                <w:szCs w:val="20"/>
-              </w:rPr>
-              <w:t>Free energy change of alpha(</w:t>
-            </w:r>
-            <w:proofErr w:type="spellStart"/>
-            <w:r>
-              <w:rPr>
-                <w:rFonts w:ascii="Times New Roman" w:hAnsi="Times New Roman" w:cs="Times New Roman"/>
-                <w:color w:val="000000" w:themeColor="text1"/>
-                <w:sz w:val="20"/>
-                <w:szCs w:val="20"/>
-              </w:rPr>
-              <w:t>Ri</w:t>
-            </w:r>
-            <w:proofErr w:type="spellEnd"/>
-            <w:r>
-              <w:rPr>
-                <w:rFonts w:ascii="Times New Roman" w:hAnsi="Times New Roman" w:cs="Times New Roman"/>
-                <w:color w:val="000000" w:themeColor="text1"/>
-                <w:sz w:val="20"/>
-                <w:szCs w:val="20"/>
-              </w:rPr>
               <w:t xml:space="preserve">) to alpha(Rh) </w:t>
             </w:r>
           </w:p>
@@ -11028,27 +11016,7 @@
                 <w:sz w:val="20"/>
                 <w:szCs w:val="20"/>
               </w:rPr>
-              <w:t>Free energy change of epsilon(</w:t>
-            </w:r>
-            <w:proofErr w:type="spellStart"/>
-            <w:r>
-              <w:rPr>
-                <w:rFonts w:ascii="Times New Roman" w:hAnsi="Times New Roman" w:cs="Times New Roman"/>
-                <w:color w:val="000000" w:themeColor="text1"/>
-                <w:sz w:val="20"/>
-                <w:szCs w:val="20"/>
-              </w:rPr>
-              <w:t>i</w:t>
-            </w:r>
-            <w:proofErr w:type="spellEnd"/>
-            <w:r>
-              <w:rPr>
-                <w:rFonts w:ascii="Times New Roman" w:hAnsi="Times New Roman" w:cs="Times New Roman"/>
-                <w:color w:val="000000" w:themeColor="text1"/>
-                <w:sz w:val="20"/>
-                <w:szCs w:val="20"/>
-              </w:rPr>
-              <w:t xml:space="preserve">) to alpha(Rh) </w:t>
+              <w:t xml:space="preserve">Free energy change of epsilon(i) to alpha(Rh) </w:t>
             </w:r>
           </w:p>
         </w:tc>
@@ -13589,6 +13557,7 @@
       <w:sz w:val="22"/>
     </w:rPr>
     <w:tblPr>
+      <w:tblInd w:w="0" w:type="dxa"/>
       <w:tblBorders>
         <w:top w:val="single" w:sz="4" w:space="0" w:color="auto"/>
         <w:left w:val="single" w:sz="4" w:space="0" w:color="auto"/>
@@ -13597,6 +13566,12 @@
         <w:insideH w:val="single" w:sz="4" w:space="0" w:color="auto"/>
         <w:insideV w:val="single" w:sz="4" w:space="0" w:color="auto"/>
       </w:tblBorders>
+      <w:tblCellMar>
+        <w:top w:w="0" w:type="dxa"/>
+        <w:left w:w="108" w:type="dxa"/>
+        <w:bottom w:w="0" w:type="dxa"/>
+        <w:right w:w="108" w:type="dxa"/>
+      </w:tblCellMar>
     </w:tblPr>
   </w:style>
 </w:styles>
@@ -13867,6 +13842,7 @@
       <w:sz w:val="22"/>
     </w:rPr>
     <w:tblPr>
+      <w:tblInd w:w="0" w:type="dxa"/>
       <w:tblBorders>
         <w:top w:val="single" w:sz="4" w:space="0" w:color="auto"/>
         <w:left w:val="single" w:sz="4" w:space="0" w:color="auto"/>
@@ -13875,6 +13851,12 @@
         <w:insideH w:val="single" w:sz="4" w:space="0" w:color="auto"/>
         <w:insideV w:val="single" w:sz="4" w:space="0" w:color="auto"/>
       </w:tblBorders>
+      <w:tblCellMar>
+        <w:top w:w="0" w:type="dxa"/>
+        <w:left w:w="108" w:type="dxa"/>
+        <w:bottom w:w="0" w:type="dxa"/>
+        <w:right w:w="108" w:type="dxa"/>
+      </w:tblCellMar>
     </w:tblPr>
   </w:style>
 </w:styles>
